--- a/laboratorium 1/Sprawozdanie 1.docx
+++ b/laboratorium 1/Sprawozdanie 1.docx
@@ -141,17 +141,8 @@
                 <w:b/>
                 <w:sz w:val="28"/>
               </w:rPr>
-              <w:t xml:space="preserve">Kamil </w:t>
+              <w:t>Kamil Szczurkowski</w:t>
             </w:r>
-            <w:proofErr w:type="spellStart"/>
-            <w:r>
-              <w:rPr>
-                <w:b/>
-                <w:sz w:val="28"/>
-              </w:rPr>
-              <w:t>Szczurkowski</w:t>
-            </w:r>
-            <w:proofErr w:type="spellEnd"/>
           </w:p>
         </w:tc>
         <w:tc>
@@ -174,6 +165,8 @@
       <w:r>
         <w:t>Zadania do wykonania:</w:t>
       </w:r>
+      <w:bookmarkStart w:id="0" w:name="_GoBack"/>
+      <w:bookmarkEnd w:id="0"/>
     </w:p>
     <w:p>
       <w:pPr>
@@ -218,34 +211,16 @@
           <w:sz w:val="24"/>
           <w:szCs w:val="21"/>
         </w:rPr>
-        <w:t>Sprawdź, czy jest zainstalowany na Twoim komputerze kompilator Javy, tzn. czy działa</w:t>
-      </w:r>
-      <w:r>
-        <w:rPr>
-          <w:rFonts w:cs="TTE159FC28t00"/>
+        <w:t xml:space="preserve">Sprawdź, czy jest zainstalowany na Twoim komputerze kompilator Javy, tzn. czy działa polecenie </w:t>
+      </w:r>
+      <w:r>
+        <w:rPr>
+          <w:rFonts w:cs="TTE2157400t00"/>
           <w:sz w:val="24"/>
           <w:szCs w:val="21"/>
         </w:rPr>
-        <w:t xml:space="preserve"> </w:t>
-      </w:r>
-      <w:r>
-        <w:rPr>
-          <w:rFonts w:cs="TTE159FC28t00"/>
-          <w:sz w:val="24"/>
-          <w:szCs w:val="21"/>
-        </w:rPr>
-        <w:t xml:space="preserve">polecenie </w:t>
-      </w:r>
-      <w:proofErr w:type="spellStart"/>
-      <w:r>
-        <w:rPr>
-          <w:rFonts w:cs="TTE2157400t00"/>
-          <w:sz w:val="24"/>
-          <w:szCs w:val="21"/>
-        </w:rPr>
         <w:t>javac</w:t>
       </w:r>
-      <w:proofErr w:type="spellEnd"/>
       <w:r>
         <w:rPr>
           <w:rFonts w:cs="TTE159FC28t00"/>
@@ -314,57 +289,7 @@
           <w:sz w:val="24"/>
           <w:szCs w:val="21"/>
         </w:rPr>
-        <w:t xml:space="preserve">Pobierz z Internetu program (np. </w:t>
-      </w:r>
-      <w:proofErr w:type="spellStart"/>
-      <w:r>
-        <w:rPr>
-          <w:rFonts w:cs="TTE159FC28t00"/>
-          <w:sz w:val="24"/>
-          <w:szCs w:val="21"/>
-        </w:rPr>
-        <w:t>Notepad</w:t>
-      </w:r>
-      <w:proofErr w:type="spellEnd"/>
-      <w:r>
-        <w:rPr>
-          <w:rFonts w:cs="TTE159FC28t00"/>
-          <w:sz w:val="24"/>
-          <w:szCs w:val="21"/>
-        </w:rPr>
-        <w:t xml:space="preserve"> ++), który ułatwia edycję kodu. Wykorzystaj</w:t>
-      </w:r>
-      <w:r>
-        <w:rPr>
-          <w:rFonts w:cs="TTE159FC28t00"/>
-          <w:sz w:val="24"/>
-          <w:szCs w:val="21"/>
-        </w:rPr>
-        <w:t xml:space="preserve"> </w:t>
-      </w:r>
-      <w:r>
-        <w:rPr>
-          <w:rFonts w:cs="TTE159FC28t00"/>
-          <w:sz w:val="24"/>
-          <w:szCs w:val="21"/>
-        </w:rPr>
-        <w:t>program w celu wprowadzenia dowolnej zmiany w ściągniętym kodzie. Skompiluj i</w:t>
-      </w:r>
-      <w:r>
-        <w:rPr>
-          <w:rFonts w:cs="TTE159FC28t00"/>
-          <w:sz w:val="24"/>
-          <w:szCs w:val="21"/>
-        </w:rPr>
-        <w:t xml:space="preserve"> </w:t>
-      </w:r>
-      <w:r>
-        <w:rPr>
-          <w:rFonts w:cs="TTE159FC28t00"/>
-          <w:sz w:val="24"/>
-          <w:szCs w:val="21"/>
-        </w:rPr>
-        <w:t>uruchom.</w:t>
+        <w:t>Pobierz z Internetu program (np. Notepad ++), który ułatwia edycję kodu. Wykorzystaj program w celu wprowadzenia dowolnej zmiany w ściągniętym kodzie. Skompiluj i uruchom.</w:t>
       </w:r>
     </w:p>
     <w:p>
@@ -395,41 +320,7 @@
           <w:sz w:val="24"/>
           <w:szCs w:val="24"/>
         </w:rPr>
-        <w:t xml:space="preserve">Sprawdziłem czy na moim komputerze jest zainstalowana </w:t>
-      </w:r>
-      <w:r>
-        <w:rPr>
-          <w:rFonts w:cs="TTE159FC28t00"/>
-          <w:sz w:val="24"/>
-          <w:szCs w:val="24"/>
-        </w:rPr>
-        <w:t>maszyna wirtualna Javy</w:t>
-      </w:r>
-      <w:r>
-        <w:rPr>
-          <w:rFonts w:cs="TTE159FC28t00"/>
-          <w:sz w:val="24"/>
-          <w:szCs w:val="24"/>
-        </w:rPr>
-        <w:t xml:space="preserve"> za pomocą konsoli </w:t>
-      </w:r>
-      <w:proofErr w:type="spellStart"/>
-      <w:r>
-        <w:rPr>
-          <w:rFonts w:cs="TTE159FC28t00"/>
-          <w:sz w:val="24"/>
-          <w:szCs w:val="24"/>
-        </w:rPr>
-        <w:t>cmd</w:t>
-      </w:r>
-      <w:proofErr w:type="spellEnd"/>
-      <w:r>
-        <w:rPr>
-          <w:rFonts w:cs="TTE159FC28t00"/>
-          <w:sz w:val="24"/>
-          <w:szCs w:val="24"/>
-        </w:rPr>
-        <w:t>:</w:t>
+        <w:t>Sprawdziłem czy na moim komputerze jest zainstalowana maszyna wirtualna Javy za pomocą konsoli cmd:</w:t>
       </w:r>
     </w:p>
     <w:p>
@@ -486,24 +377,29 @@
       <w:r>
         <w:t xml:space="preserve">Rysunek </w:t>
       </w:r>
-      <w:fldSimple w:instr=" SEQ Rysunek \* ARABIC ">
-        <w:r>
-          <w:rPr>
-            <w:noProof/>
-          </w:rPr>
-          <w:t>1</w:t>
-        </w:r>
-      </w:fldSimple>
-      <w:r>
-        <w:t xml:space="preserve"> - Sprawdzenie czy </w:t>
-      </w:r>
-      <w:proofErr w:type="spellStart"/>
-      <w:r>
-        <w:t>java</w:t>
-      </w:r>
-      <w:proofErr w:type="spellEnd"/>
-      <w:r>
-        <w:t xml:space="preserve"> działa.</w:t>
+      <w:r>
+        <w:fldChar w:fldCharType="begin"/>
+      </w:r>
+      <w:r>
+        <w:instrText xml:space="preserve"> SEQ Rysunek \* ARABIC </w:instrText>
+      </w:r>
+      <w:r>
+        <w:fldChar w:fldCharType="separate"/>
+      </w:r>
+      <w:r>
+        <w:rPr>
+          <w:noProof/>
+        </w:rPr>
+        <w:t>1</w:t>
+      </w:r>
+      <w:r>
+        <w:rPr>
+          <w:noProof/>
+        </w:rPr>
+        <w:fldChar w:fldCharType="end"/>
+      </w:r>
+      <w:r>
+        <w:t xml:space="preserve"> - Sprawdzenie czy java działa.</w:t>
       </w:r>
     </w:p>
     <w:p>
@@ -529,21 +425,7 @@
         <w:rPr>
           <w:sz w:val="24"/>
         </w:rPr>
-        <w:t xml:space="preserve">. Doinstalowałem JDK a następnie ustawiłem zmienne środowiskowe żeby mieć dostęp do </w:t>
-      </w:r>
-      <w:proofErr w:type="spellStart"/>
-      <w:r>
-        <w:rPr>
-          <w:sz w:val="24"/>
-        </w:rPr>
-        <w:t>javac</w:t>
-      </w:r>
-      <w:proofErr w:type="spellEnd"/>
-      <w:r>
-        <w:rPr>
-          <w:sz w:val="24"/>
-        </w:rPr>
-        <w:t>.</w:t>
+        <w:t>. Doinstalowałem JDK a następnie ustawiłem zmienne środowiskowe żeby mieć dostęp do javac.</w:t>
       </w:r>
     </w:p>
     <w:p>
@@ -567,14 +449,27 @@
       <w:r>
         <w:t xml:space="preserve">Rysunek </w:t>
       </w:r>
-      <w:fldSimple w:instr=" SEQ Rysunek \* ARABIC ">
-        <w:r>
-          <w:rPr>
-            <w:noProof/>
-          </w:rPr>
-          <w:t>2</w:t>
-        </w:r>
-      </w:fldSimple>
+      <w:r>
+        <w:fldChar w:fldCharType="begin"/>
+      </w:r>
+      <w:r>
+        <w:instrText xml:space="preserve"> SEQ Rysunek \* ARABIC </w:instrText>
+      </w:r>
+      <w:r>
+        <w:fldChar w:fldCharType="separate"/>
+      </w:r>
+      <w:r>
+        <w:rPr>
+          <w:noProof/>
+        </w:rPr>
+        <w:t>2</w:t>
+      </w:r>
+      <w:r>
+        <w:rPr>
+          <w:noProof/>
+        </w:rPr>
+        <w:fldChar w:fldCharType="end"/>
+      </w:r>
       <w:r>
         <w:t xml:space="preserve"> - Właściwości systemu.</w:t>
       </w:r>
@@ -600,14 +495,27 @@
       <w:r>
         <w:t xml:space="preserve">Rysunek </w:t>
       </w:r>
-      <w:fldSimple w:instr=" SEQ Rysunek \* ARABIC ">
-        <w:r>
-          <w:rPr>
-            <w:noProof/>
-          </w:rPr>
-          <w:t>3</w:t>
-        </w:r>
-      </w:fldSimple>
+      <w:r>
+        <w:fldChar w:fldCharType="begin"/>
+      </w:r>
+      <w:r>
+        <w:instrText xml:space="preserve"> SEQ Rysunek \* ARABIC </w:instrText>
+      </w:r>
+      <w:r>
+        <w:fldChar w:fldCharType="separate"/>
+      </w:r>
+      <w:r>
+        <w:rPr>
+          <w:noProof/>
+        </w:rPr>
+        <w:t>3</w:t>
+      </w:r>
+      <w:r>
+        <w:rPr>
+          <w:noProof/>
+        </w:rPr>
+        <w:fldChar w:fldCharType="end"/>
+      </w:r>
       <w:r>
         <w:t xml:space="preserve"> - Zmienne środowiskowe.</w:t>
       </w:r>
@@ -634,14 +542,27 @@
       <w:r>
         <w:t xml:space="preserve">Rysunek </w:t>
       </w:r>
-      <w:fldSimple w:instr=" SEQ Rysunek \* ARABIC ">
-        <w:r>
-          <w:rPr>
-            <w:noProof/>
-          </w:rPr>
-          <w:t>4</w:t>
-        </w:r>
-      </w:fldSimple>
+      <w:r>
+        <w:fldChar w:fldCharType="begin"/>
+      </w:r>
+      <w:r>
+        <w:instrText xml:space="preserve"> SEQ Rysunek \* ARABIC </w:instrText>
+      </w:r>
+      <w:r>
+        <w:fldChar w:fldCharType="separate"/>
+      </w:r>
+      <w:r>
+        <w:rPr>
+          <w:noProof/>
+        </w:rPr>
+        <w:t>4</w:t>
+      </w:r>
+      <w:r>
+        <w:rPr>
+          <w:noProof/>
+        </w:rPr>
+        <w:fldChar w:fldCharType="end"/>
+      </w:r>
       <w:r>
         <w:t xml:space="preserve"> - Dodanie ścieżki.</w:t>
       </w:r>
@@ -662,21 +583,7 @@
         <w:rPr>
           <w:sz w:val="24"/>
         </w:rPr>
-        <w:t xml:space="preserve">Znalezienie na internecie jak się pisze prosty program w </w:t>
-      </w:r>
-      <w:proofErr w:type="spellStart"/>
-      <w:r>
-        <w:rPr>
-          <w:sz w:val="24"/>
-        </w:rPr>
-        <w:t>java</w:t>
-      </w:r>
-      <w:proofErr w:type="spellEnd"/>
-      <w:r>
-        <w:rPr>
-          <w:sz w:val="24"/>
-        </w:rPr>
-        <w:t xml:space="preserve"> oraz wyświetlenie napisu Hello Word.  Zostało </w:t>
+        <w:t xml:space="preserve">Znalezienie na internecie jak się pisze prosty program w java oraz wyświetlenie napisu Hello Word.  Zostało </w:t>
       </w:r>
       <w:r>
         <w:rPr>
@@ -688,35 +595,7 @@
         <w:rPr>
           <w:sz w:val="24"/>
         </w:rPr>
-        <w:t xml:space="preserve">napisane w </w:t>
-      </w:r>
-      <w:proofErr w:type="spellStart"/>
-      <w:r>
-        <w:rPr>
-          <w:sz w:val="24"/>
-        </w:rPr>
-        <w:t>notepad</w:t>
-      </w:r>
-      <w:proofErr w:type="spellEnd"/>
-      <w:r>
-        <w:rPr>
-          <w:sz w:val="24"/>
-        </w:rPr>
-        <w:t xml:space="preserve">++ i skompilowane za pomocą konsoli a następnie w </w:t>
-      </w:r>
-      <w:proofErr w:type="spellStart"/>
-      <w:r>
-        <w:rPr>
-          <w:sz w:val="24"/>
-        </w:rPr>
-        <w:t>IntelliJ</w:t>
-      </w:r>
-      <w:proofErr w:type="spellEnd"/>
-      <w:r>
-        <w:rPr>
-          <w:sz w:val="24"/>
-        </w:rPr>
-        <w:t xml:space="preserve"> IDEA dla porównania.</w:t>
+        <w:t>napisane w notepad++ i skompilowane za pomocą konsoli a następnie w IntelliJ IDEA dla porównania.</w:t>
       </w:r>
     </w:p>
     <w:p>
@@ -740,14 +619,27 @@
       <w:r>
         <w:t xml:space="preserve">Rysunek </w:t>
       </w:r>
-      <w:fldSimple w:instr=" SEQ Rysunek \* ARABIC ">
-        <w:r>
-          <w:rPr>
-            <w:noProof/>
-          </w:rPr>
-          <w:t>5</w:t>
-        </w:r>
-      </w:fldSimple>
+      <w:r>
+        <w:fldChar w:fldCharType="begin"/>
+      </w:r>
+      <w:r>
+        <w:instrText xml:space="preserve"> SEQ Rysunek \* ARABIC </w:instrText>
+      </w:r>
+      <w:r>
+        <w:fldChar w:fldCharType="separate"/>
+      </w:r>
+      <w:r>
+        <w:rPr>
+          <w:noProof/>
+        </w:rPr>
+        <w:t>5</w:t>
+      </w:r>
+      <w:r>
+        <w:rPr>
+          <w:noProof/>
+        </w:rPr>
+        <w:fldChar w:fldCharType="end"/>
+      </w:r>
       <w:r>
         <w:t xml:space="preserve"> - Kompilacja w konsoli.</w:t>
       </w:r>
@@ -763,21 +655,7 @@
         <w:rPr>
           <w:sz w:val="24"/>
         </w:rPr>
-        <w:t xml:space="preserve">Po użyciu polecenia </w:t>
-      </w:r>
-      <w:proofErr w:type="spellStart"/>
-      <w:r>
-        <w:rPr>
-          <w:sz w:val="24"/>
-        </w:rPr>
-        <w:t>javac</w:t>
-      </w:r>
-      <w:proofErr w:type="spellEnd"/>
-      <w:r>
-        <w:rPr>
-          <w:sz w:val="24"/>
-        </w:rPr>
-        <w:t xml:space="preserve"> otrzymujemy:</w:t>
+        <w:t>Po użyciu polecenia javac otrzymujemy:</w:t>
       </w:r>
     </w:p>
     <w:p>
@@ -808,14 +686,27 @@
       <w:r>
         <w:t xml:space="preserve">Rysunek </w:t>
       </w:r>
-      <w:fldSimple w:instr=" SEQ Rysunek \* ARABIC ">
-        <w:r>
-          <w:rPr>
-            <w:noProof/>
-          </w:rPr>
-          <w:t>6</w:t>
-        </w:r>
-      </w:fldSimple>
+      <w:r>
+        <w:fldChar w:fldCharType="begin"/>
+      </w:r>
+      <w:r>
+        <w:instrText xml:space="preserve"> SEQ Rysunek \* ARABIC </w:instrText>
+      </w:r>
+      <w:r>
+        <w:fldChar w:fldCharType="separate"/>
+      </w:r>
+      <w:r>
+        <w:rPr>
+          <w:noProof/>
+        </w:rPr>
+        <w:t>6</w:t>
+      </w:r>
+      <w:r>
+        <w:rPr>
+          <w:noProof/>
+        </w:rPr>
+        <w:fldChar w:fldCharType="end"/>
+      </w:r>
       <w:r>
         <w:t xml:space="preserve"> - Dodatkowy plik.</w:t>
       </w:r>
@@ -826,27 +717,7 @@
           <w:sz w:val="24"/>
         </w:rPr>
         <w:lastRenderedPageBreak/>
-        <w:t xml:space="preserve">Po użyciu </w:t>
-      </w:r>
-      <w:proofErr w:type="spellStart"/>
-      <w:r>
-        <w:rPr>
-          <w:sz w:val="24"/>
-        </w:rPr>
-        <w:t>IntelliJ</w:t>
-      </w:r>
-      <w:proofErr w:type="spellEnd"/>
-      <w:r>
-        <w:rPr>
-          <w:sz w:val="24"/>
-        </w:rPr>
-        <w:t xml:space="preserve"> IDEA</w:t>
-      </w:r>
-      <w:r>
-        <w:rPr>
-          <w:sz w:val="24"/>
-        </w:rPr>
-        <w:t xml:space="preserve"> otrzymaliśmy. Tutaj mamy więcej plików:</w:t>
+        <w:t>Po użyciu IntelliJ IDEA otrzymaliśmy. Tutaj mamy więcej plików:</w:t>
       </w:r>
       <w:r>
         <w:br/>
@@ -873,24 +744,29 @@
       <w:r>
         <w:t xml:space="preserve">Rysunek </w:t>
       </w:r>
-      <w:fldSimple w:instr=" SEQ Rysunek \* ARABIC ">
-        <w:r>
-          <w:rPr>
-            <w:noProof/>
-          </w:rPr>
-          <w:t>7</w:t>
-        </w:r>
-      </w:fldSimple>
-      <w:r>
-        <w:t xml:space="preserve"> - Wynik z </w:t>
-      </w:r>
-      <w:proofErr w:type="spellStart"/>
-      <w:r>
-        <w:t>IntelliJ</w:t>
-      </w:r>
-      <w:proofErr w:type="spellEnd"/>
-      <w:r>
-        <w:t xml:space="preserve"> IDEA</w:t>
+      <w:r>
+        <w:fldChar w:fldCharType="begin"/>
+      </w:r>
+      <w:r>
+        <w:instrText xml:space="preserve"> SEQ Rysunek \* ARABIC </w:instrText>
+      </w:r>
+      <w:r>
+        <w:fldChar w:fldCharType="separate"/>
+      </w:r>
+      <w:r>
+        <w:rPr>
+          <w:noProof/>
+        </w:rPr>
+        <w:t>7</w:t>
+      </w:r>
+      <w:r>
+        <w:rPr>
+          <w:noProof/>
+        </w:rPr>
+        <w:fldChar w:fldCharType="end"/>
+      </w:r>
+      <w:r>
+        <w:t xml:space="preserve"> - Wynik z IntelliJ IDEA</w:t>
       </w:r>
     </w:p>
     <w:p/>
@@ -915,14 +791,27 @@
       <w:r>
         <w:t xml:space="preserve">Rysunek </w:t>
       </w:r>
-      <w:fldSimple w:instr=" SEQ Rysunek \* ARABIC ">
-        <w:r>
-          <w:rPr>
-            <w:noProof/>
-          </w:rPr>
-          <w:t>8</w:t>
-        </w:r>
-      </w:fldSimple>
+      <w:r>
+        <w:fldChar w:fldCharType="begin"/>
+      </w:r>
+      <w:r>
+        <w:instrText xml:space="preserve"> SEQ Rysunek \* ARABIC </w:instrText>
+      </w:r>
+      <w:r>
+        <w:fldChar w:fldCharType="separate"/>
+      </w:r>
+      <w:r>
+        <w:rPr>
+          <w:noProof/>
+        </w:rPr>
+        <w:t>8</w:t>
+      </w:r>
+      <w:r>
+        <w:rPr>
+          <w:noProof/>
+        </w:rPr>
+        <w:fldChar w:fldCharType="end"/>
+      </w:r>
       <w:r>
         <w:t xml:space="preserve"> - Pliki od projektu</w:t>
       </w:r>
@@ -979,39 +868,11 @@
         </w:rPr>
         <w:t xml:space="preserve">Podczas wykonywania tego zadania mogłem stwierdzić ze dużo wygodniej pracuje się w takim programie jak  </w:t>
       </w:r>
-      <w:proofErr w:type="spellStart"/>
-      <w:r>
-        <w:rPr>
-          <w:sz w:val="24"/>
-        </w:rPr>
-        <w:t>IntelliJ</w:t>
-      </w:r>
-      <w:proofErr w:type="spellEnd"/>
-      <w:r>
-        <w:rPr>
-          <w:sz w:val="24"/>
-        </w:rPr>
-        <w:t xml:space="preserve"> IDEA</w:t>
-      </w:r>
-      <w:r>
-        <w:rPr>
-          <w:sz w:val="24"/>
-        </w:rPr>
-        <w:t xml:space="preserve"> ponieważ mamy już kilka rzeczy w jednym programie. Nie musimy  </w:t>
-      </w:r>
-      <w:proofErr w:type="spellStart"/>
-      <w:r>
-        <w:rPr>
-          <w:sz w:val="24"/>
-        </w:rPr>
-        <w:t>meczyc</w:t>
-      </w:r>
-      <w:proofErr w:type="spellEnd"/>
-      <w:r>
-        <w:rPr>
-          <w:sz w:val="24"/>
-        </w:rPr>
-        <w:t xml:space="preserve"> się w notatniku a następnie kompilować w konsoli gdyż mamy tam wszystko w środku. </w:t>
+      <w:r>
+        <w:rPr>
+          <w:sz w:val="24"/>
+        </w:rPr>
+        <w:t xml:space="preserve">IntelliJ IDEA ponieważ mamy już kilka rzeczy w jednym programie. Nie musimy  meczyc się w notatniku a następnie kompilować w konsoli gdyż mamy tam wszystko w środku. </w:t>
       </w:r>
     </w:p>
     <w:p>
@@ -1039,61 +900,13 @@
     <w:p/>
     <w:p>
       <w:r>
-        <w:t xml:space="preserve">public </w:t>
-      </w:r>
-      <w:proofErr w:type="spellStart"/>
-      <w:r>
-        <w:t>class</w:t>
-      </w:r>
-      <w:proofErr w:type="spellEnd"/>
-      <w:r>
-        <w:t xml:space="preserve"> </w:t>
-      </w:r>
-      <w:proofErr w:type="spellStart"/>
-      <w:r>
-        <w:t>HelloWorld</w:t>
-      </w:r>
-      <w:proofErr w:type="spellEnd"/>
-      <w:r>
-        <w:t xml:space="preserve"> {</w:t>
+        <w:t>public class HelloWorld {</w:t>
       </w:r>
     </w:p>
     <w:p/>
     <w:p>
       <w:r>
-        <w:t xml:space="preserve">    public </w:t>
-      </w:r>
-      <w:proofErr w:type="spellStart"/>
-      <w:r>
-        <w:t>static</w:t>
-      </w:r>
-      <w:proofErr w:type="spellEnd"/>
-      <w:r>
-        <w:t xml:space="preserve"> </w:t>
-      </w:r>
-      <w:proofErr w:type="spellStart"/>
-      <w:r>
-        <w:t>void</w:t>
-      </w:r>
-      <w:proofErr w:type="spellEnd"/>
-      <w:r>
-        <w:t xml:space="preserve"> </w:t>
-      </w:r>
-      <w:proofErr w:type="spellStart"/>
-      <w:r>
-        <w:t>main</w:t>
-      </w:r>
-      <w:proofErr w:type="spellEnd"/>
-      <w:r>
-        <w:t xml:space="preserve">(String[] </w:t>
-      </w:r>
-      <w:proofErr w:type="spellStart"/>
-      <w:r>
-        <w:t>args</w:t>
-      </w:r>
-      <w:proofErr w:type="spellEnd"/>
-      <w:r>
-        <w:t>) {</w:t>
+        <w:t xml:space="preserve">    public static void main(String[] args) {</w:t>
       </w:r>
     </w:p>
     <w:p>
@@ -1102,14 +915,7 @@
       </w:r>
       <w:r>
         <w:tab/>
-      </w:r>
-      <w:proofErr w:type="spellStart"/>
-      <w:r>
-        <w:t>System.out.println</w:t>
-      </w:r>
-      <w:proofErr w:type="spellEnd"/>
-      <w:r>
-        <w:t>("Hello World");</w:t>
+        <w:t>System.out.println("Hello World");</w:t>
       </w:r>
     </w:p>
     <w:p>
@@ -1122,8 +928,6 @@
       <w:r>
         <w:t>}</w:t>
       </w:r>
-      <w:bookmarkStart w:id="0" w:name="_GoBack"/>
-      <w:bookmarkEnd w:id="0"/>
     </w:p>
     <w:sectPr>
       <w:pgSz w:w="11906" w:h="16838"/>
